--- a/Project_Report.docx
+++ b/Project_Report.docx
@@ -1,531 +1,7 @@
 
 <file path=word/document.xml><?xml version="1.0" encoding="utf-8"?>
-<w:document xmlns:wpc="http://schemas.microsoft.com/office/word/2010/wordprocessingCanvas" xmlns:cx="http://schemas.microsoft.com/office/drawing/2014/chartex" xmlns:mc="http://schemas.openxmlformats.org/markup-compatibility/2006" xmlns:o="urn:schemas-microsoft-com:office:office" xmlns:r="http://schemas.openxmlformats.org/officeDocument/2006/relationships" xmlns:m="http://schemas.openxmlformats.org/officeDocument/2006/math" xmlns:v="urn:schemas-microsoft-com:vml" xmlns:wp14="http://schemas.microsoft.com/office/word/2010/wordprocessingDrawing" xmlns:wp="http://schemas.openxmlformats.org/drawingml/2006/wordprocessingDrawing" xmlns:w10="urn:schemas-microsoft-com:office:word" xmlns:w="http://schemas.openxmlformats.org/wordprocessingml/2006/main" xmlns:w14="http://schemas.microsoft.com/office/word/2010/wordml" xmlns:w15="http://schemas.microsoft.com/office/word/2012/wordml" xmlns:w16se="http://schemas.microsoft.com/office/word/2015/wordml/symex" xmlns:wpg="http://schemas.microsoft.com/office/word/2010/wordprocessingGroup" xmlns:wpi="http://schemas.microsoft.com/office/word/2010/wordprocessingInk" xmlns:wne="http://schemas.microsoft.com/office/word/2006/wordml" xmlns:wps="http://schemas.microsoft.com/office/word/2010/wordprocessingShape" mc:Ignorable="w14 w15 w16se wp14">
+<w:document xmlns:wpc="http://schemas.microsoft.com/office/word/2010/wordprocessingCanvas" xmlns:cx="http://schemas.microsoft.com/office/drawing/2014/chartex" xmlns:cx1="http://schemas.microsoft.com/office/drawing/2015/9/8/chartex" xmlns:cx2="http://schemas.microsoft.com/office/drawing/2015/10/21/chartex" xmlns:cx3="http://schemas.microsoft.com/office/drawing/2016/5/9/chartex" xmlns:cx4="http://schemas.microsoft.com/office/drawing/2016/5/10/chartex" xmlns:cx5="http://schemas.microsoft.com/office/drawing/2016/5/11/chartex" xmlns:cx6="http://schemas.microsoft.com/office/drawing/2016/5/12/chartex" xmlns:cx7="http://schemas.microsoft.com/office/drawing/2016/5/13/chartex" xmlns:cx8="http://schemas.microsoft.com/office/drawing/2016/5/14/chartex" xmlns:mc="http://schemas.openxmlformats.org/markup-compatibility/2006" xmlns:aink="http://schemas.microsoft.com/office/drawing/2016/ink" xmlns:am3d="http://schemas.microsoft.com/office/drawing/2017/model3d" xmlns:o="urn:schemas-microsoft-com:office:office" xmlns:r="http://schemas.openxmlformats.org/officeDocument/2006/relationships" xmlns:m="http://schemas.openxmlformats.org/officeDocument/2006/math" xmlns:v="urn:schemas-microsoft-com:vml" xmlns:wp14="http://schemas.microsoft.com/office/word/2010/wordprocessingDrawing" xmlns:wp="http://schemas.openxmlformats.org/drawingml/2006/wordprocessingDrawing" xmlns:w10="urn:schemas-microsoft-com:office:word" xmlns:w="http://schemas.openxmlformats.org/wordprocessingml/2006/main" xmlns:w14="http://schemas.microsoft.com/office/word/2010/wordml" xmlns:w15="http://schemas.microsoft.com/office/word/2012/wordml" xmlns:w16cid="http://schemas.microsoft.com/office/word/2016/wordml/cid" xmlns:w16se="http://schemas.microsoft.com/office/word/2015/wordml/symex" xmlns:wpg="http://schemas.microsoft.com/office/word/2010/wordprocessingGroup" xmlns:wpi="http://schemas.microsoft.com/office/word/2010/wordprocessingInk" xmlns:wne="http://schemas.microsoft.com/office/word/2006/wordml" xmlns:wps="http://schemas.microsoft.com/office/word/2010/wordprocessingShape" mc:Ignorable="w14 w15 w16se w16cid wp14">
   <w:body>
-    <w:p>
-      <w:pPr>
-        <w:spacing w:after="218" w:line="259" w:lineRule="auto"/>
-        <w:ind w:left="0" w:right="1" w:firstLine="0"/>
-        <w:jc w:val="center"/>
-      </w:pPr>
-      <w:r>
-        <w:rPr>
-          <w:b/>
-        </w:rPr>
-        <w:t xml:space="preserve">SVKM’s NMIMS </w:t>
-      </w:r>
-    </w:p>
-    <w:p>
-      <w:pPr>
-        <w:spacing w:after="20" w:line="384" w:lineRule="auto"/>
-        <w:ind w:left="2305" w:right="771" w:hanging="941"/>
-        <w:jc w:val="left"/>
-        <w:rPr>
-          <w:b/>
-        </w:rPr>
-      </w:pPr>
-      <w:r>
-        <w:rPr>
-          <w:b/>
-        </w:rPr>
-        <w:t xml:space="preserve">Mukesh Patel School of Technology Management &amp; Engineering </w:t>
-      </w:r>
-    </w:p>
-    <w:p>
-      <w:pPr>
-        <w:spacing w:after="20" w:line="384" w:lineRule="auto"/>
-        <w:ind w:left="2305" w:right="771" w:hanging="941"/>
-        <w:jc w:val="center"/>
-      </w:pPr>
-      <w:r>
-        <w:rPr>
-          <w:b/>
-          <w:sz w:val="32"/>
-          <w:u w:val="single" w:color="000000"/>
-        </w:rPr>
-        <w:t>The Format for the Project Report</w:t>
-      </w:r>
-    </w:p>
-    <w:p>
-      <w:pPr>
-        <w:spacing w:after="221"/>
-        <w:ind w:left="0" w:firstLine="0"/>
-        <w:jc w:val="center"/>
-      </w:pPr>
-      <w:r>
-        <w:t>B. Tech (Computer Engineering)</w:t>
-      </w:r>
-      <w:bookmarkStart w:id="0" w:name="_GoBack"/>
-      <w:bookmarkEnd w:id="0"/>
-    </w:p>
-    <w:p>
-      <w:pPr>
-        <w:spacing w:after="221"/>
-        <w:ind w:left="0" w:firstLine="0"/>
-        <w:jc w:val="center"/>
-      </w:pPr>
-      <w:r>
-        <w:t>Final Year (VII</w:t>
-      </w:r>
-      <w:r>
-        <w:t xml:space="preserve"> Semester)</w:t>
-      </w:r>
-    </w:p>
-    <w:p>
-      <w:pPr>
-        <w:pStyle w:val="Heading1"/>
-        <w:ind w:left="706" w:right="771" w:hanging="361"/>
-      </w:pPr>
-      <w:r>
-        <w:t xml:space="preserve">GUIDELINES FOR STUDENTS </w:t>
-      </w:r>
-    </w:p>
-    <w:p>
-      <w:pPr>
-        <w:numPr>
-          <w:ilvl w:val="0"/>
-          <w:numId w:val="1"/>
-        </w:numPr>
-        <w:ind w:hanging="422"/>
-      </w:pPr>
-      <w:r>
-        <w:t>The len</w:t>
-      </w:r>
-      <w:r>
-        <w:t>g</w:t>
-      </w:r>
-      <w:r>
-        <w:t>th of the report may be about 20</w:t>
-      </w:r>
-      <w:r>
-        <w:t xml:space="preserve"> to </w:t>
-      </w:r>
-      <w:r>
-        <w:t>3</w:t>
-      </w:r>
-      <w:r>
-        <w:t>0</w:t>
-      </w:r>
-      <w:r>
-        <w:t xml:space="preserve"> page</w:t>
-      </w:r>
-      <w:r>
-        <w:t>s</w:t>
-      </w:r>
-      <w:r>
-        <w:t>.</w:t>
-      </w:r>
-      <w:r>
-        <w:rPr>
-          <w:b/>
-        </w:rPr>
-        <w:t xml:space="preserve"> </w:t>
-      </w:r>
-    </w:p>
-    <w:p>
-      <w:pPr>
-        <w:numPr>
-          <w:ilvl w:val="0"/>
-          <w:numId w:val="1"/>
-        </w:numPr>
-        <w:ind w:hanging="422"/>
-      </w:pPr>
-      <w:r>
-        <w:t xml:space="preserve">The project report must be </w:t>
-      </w:r>
-      <w:r>
-        <w:t>Spiral Bounded.</w:t>
-      </w:r>
-      <w:r>
-        <w:rPr>
-          <w:b/>
-        </w:rPr>
-        <w:t xml:space="preserve"> </w:t>
-      </w:r>
-    </w:p>
-    <w:p>
-      <w:pPr>
-        <w:numPr>
-          <w:ilvl w:val="0"/>
-          <w:numId w:val="1"/>
-        </w:numPr>
-        <w:ind w:left="1451" w:hanging="422"/>
-      </w:pPr>
-      <w:r>
-        <w:t xml:space="preserve">The project report submitted to the </w:t>
-      </w:r>
-      <w:r>
-        <w:t>mentor</w:t>
-      </w:r>
-      <w:r>
-        <w:t xml:space="preserve"> must have original hard copy of your </w:t>
-      </w:r>
-      <w:proofErr w:type="spellStart"/>
-      <w:r>
-        <w:t>sem</w:t>
-      </w:r>
-      <w:proofErr w:type="spellEnd"/>
-      <w:r>
-        <w:t>-VII weekly logbook (duly signed &amp; m</w:t>
-      </w:r>
-      <w:r>
-        <w:t>arked by mentor) attached to it.</w:t>
-      </w:r>
-    </w:p>
-    <w:p>
-      <w:pPr>
-        <w:numPr>
-          <w:ilvl w:val="0"/>
-          <w:numId w:val="1"/>
-        </w:numPr>
-        <w:ind w:hanging="422"/>
-      </w:pPr>
-      <w:r>
-        <w:t xml:space="preserve">The project </w:t>
-      </w:r>
-      <w:r>
-        <w:t xml:space="preserve">report should be neatly typed </w:t>
-      </w:r>
-      <w:r>
-        <w:t>in A4 size Paper only.</w:t>
-      </w:r>
-      <w:r>
-        <w:rPr>
-          <w:b/>
-        </w:rPr>
-        <w:t xml:space="preserve"> </w:t>
-      </w:r>
-    </w:p>
-    <w:p>
-      <w:pPr>
-        <w:numPr>
-          <w:ilvl w:val="0"/>
-          <w:numId w:val="1"/>
-        </w:numPr>
-        <w:ind w:hanging="422"/>
-      </w:pPr>
-      <w:r>
-        <w:t>Following typing Instructions should be followed.</w:t>
-      </w:r>
-      <w:r>
-        <w:rPr>
-          <w:b/>
-        </w:rPr>
-        <w:t xml:space="preserve"> </w:t>
-      </w:r>
-    </w:p>
-    <w:p>
-      <w:pPr>
-        <w:spacing w:after="50"/>
-        <w:ind w:left="2161" w:hanging="307"/>
-      </w:pPr>
-      <w:proofErr w:type="spellStart"/>
-      <w:r>
-        <w:rPr>
-          <w:b/>
-        </w:rPr>
-        <w:t>i</w:t>
-      </w:r>
-      <w:proofErr w:type="spellEnd"/>
-      <w:r>
-        <w:rPr>
-          <w:b/>
-        </w:rPr>
-        <w:t>.</w:t>
-      </w:r>
-      <w:r>
-        <w:rPr>
-          <w:rFonts w:ascii="Arial" w:eastAsia="Arial" w:hAnsi="Arial" w:cs="Arial"/>
-          <w:b/>
-        </w:rPr>
-        <w:t xml:space="preserve"> </w:t>
-      </w:r>
-      <w:r>
-        <w:t xml:space="preserve">One and a half spacing should be used for typing the general text. The general text shall be justified and typed in the Font style ‘Times New </w:t>
-      </w:r>
-    </w:p>
-    <w:p>
-      <w:pPr>
-        <w:ind w:left="1719" w:firstLine="442"/>
-        <w:rPr>
-          <w:b/>
-        </w:rPr>
-      </w:pPr>
-      <w:r>
-        <w:t>Roman’ and Font size 12.</w:t>
-      </w:r>
-      <w:r>
-        <w:rPr>
-          <w:b/>
-        </w:rPr>
-        <w:t xml:space="preserve"> </w:t>
-      </w:r>
-    </w:p>
-    <w:p>
-      <w:pPr>
-        <w:ind w:left="1719" w:firstLine="0"/>
-        <w:rPr>
-          <w:b/>
-        </w:rPr>
-      </w:pPr>
-      <w:r>
-        <w:rPr>
-          <w:b/>
-        </w:rPr>
-        <w:t>ii.</w:t>
-      </w:r>
-      <w:r>
-        <w:rPr>
-          <w:rFonts w:ascii="Arial" w:eastAsia="Arial" w:hAnsi="Arial" w:cs="Arial"/>
-          <w:b/>
-        </w:rPr>
-        <w:t xml:space="preserve"> </w:t>
-      </w:r>
-      <w:r>
-        <w:t>Subheading shall be typed in the Font style ‘Times New Roman’ and Font size 14 and bold.</w:t>
-      </w:r>
-      <w:r>
-        <w:rPr>
-          <w:b/>
-        </w:rPr>
-        <w:t xml:space="preserve"> </w:t>
-      </w:r>
-    </w:p>
-    <w:p>
-      <w:pPr>
-        <w:ind w:left="1719" w:firstLine="0"/>
-      </w:pPr>
-      <w:r>
-        <w:rPr>
-          <w:b/>
-        </w:rPr>
-        <w:t>iii.</w:t>
-      </w:r>
-      <w:r>
-        <w:rPr>
-          <w:rFonts w:ascii="Arial" w:eastAsia="Arial" w:hAnsi="Arial" w:cs="Arial"/>
-          <w:b/>
-        </w:rPr>
-        <w:t xml:space="preserve"> </w:t>
-      </w:r>
-      <w:r>
-        <w:t xml:space="preserve">Heading shall be typed in the Font style ‘Times New Roman’ and Font size 16 and bold. </w:t>
-      </w:r>
-    </w:p>
-    <w:p>
-      <w:pPr>
-        <w:spacing w:after="20" w:line="259" w:lineRule="auto"/>
-        <w:ind w:left="2161" w:firstLine="0"/>
-        <w:jc w:val="left"/>
-      </w:pPr>
-      <w:r>
-        <w:t xml:space="preserve"> </w:t>
-      </w:r>
-    </w:p>
-    <w:p>
-      <w:pPr>
-        <w:pStyle w:val="Heading1"/>
-        <w:spacing w:after="219"/>
-        <w:ind w:left="706" w:right="771" w:hanging="361"/>
-      </w:pPr>
-      <w:r>
-        <w:t xml:space="preserve">COMPONENTS OF A PROJECT REPORT </w:t>
-      </w:r>
-    </w:p>
-    <w:p>
-      <w:pPr>
-        <w:spacing w:after="214"/>
-        <w:ind w:left="731"/>
-      </w:pPr>
-      <w:r>
-        <w:t xml:space="preserve">The sequence in which the project report material should be arranged and bound is as follows: </w:t>
-      </w:r>
-    </w:p>
-    <w:p>
-      <w:pPr>
-        <w:numPr>
-          <w:ilvl w:val="0"/>
-          <w:numId w:val="2"/>
-        </w:numPr>
-        <w:ind w:hanging="360"/>
-      </w:pPr>
-      <w:r>
-        <w:t xml:space="preserve">Cover Page &amp; Title page </w:t>
-      </w:r>
-    </w:p>
-    <w:p>
-      <w:pPr>
-        <w:numPr>
-          <w:ilvl w:val="0"/>
-          <w:numId w:val="2"/>
-        </w:numPr>
-        <w:ind w:hanging="360"/>
-      </w:pPr>
-      <w:r>
-        <w:t xml:space="preserve">Certificate by the Guide </w:t>
-      </w:r>
-    </w:p>
-    <w:p>
-      <w:pPr>
-        <w:numPr>
-          <w:ilvl w:val="0"/>
-          <w:numId w:val="2"/>
-        </w:numPr>
-        <w:ind w:hanging="360"/>
-      </w:pPr>
-      <w:r>
-        <w:t xml:space="preserve">Declaration by the Student </w:t>
-      </w:r>
-    </w:p>
-    <w:p>
-      <w:pPr>
-        <w:numPr>
-          <w:ilvl w:val="0"/>
-          <w:numId w:val="2"/>
-        </w:numPr>
-        <w:ind w:hanging="360"/>
-      </w:pPr>
-      <w:r>
-        <w:t xml:space="preserve">Acknowledgment </w:t>
-      </w:r>
-    </w:p>
-    <w:p>
-      <w:pPr>
-        <w:numPr>
-          <w:ilvl w:val="0"/>
-          <w:numId w:val="2"/>
-        </w:numPr>
-        <w:ind w:hanging="360"/>
-      </w:pPr>
-      <w:r>
-        <w:t xml:space="preserve">Organization of report </w:t>
-      </w:r>
-    </w:p>
-    <w:p>
-      <w:pPr>
-        <w:numPr>
-          <w:ilvl w:val="0"/>
-          <w:numId w:val="2"/>
-        </w:numPr>
-        <w:ind w:hanging="360"/>
-      </w:pPr>
-      <w:r>
-        <w:t xml:space="preserve">Table of Contents </w:t>
-      </w:r>
-    </w:p>
-    <w:p>
-      <w:pPr>
-        <w:numPr>
-          <w:ilvl w:val="0"/>
-          <w:numId w:val="2"/>
-        </w:numPr>
-        <w:ind w:hanging="360"/>
-      </w:pPr>
-      <w:r>
-        <w:t>Abstract (</w:t>
-      </w:r>
-      <w:r>
-        <w:t>Strictly one page</w:t>
-      </w:r>
-      <w:r>
-        <w:t xml:space="preserve">) </w:t>
-      </w:r>
-    </w:p>
-    <w:p>
-      <w:pPr>
-        <w:numPr>
-          <w:ilvl w:val="0"/>
-          <w:numId w:val="2"/>
-        </w:numPr>
-        <w:ind w:hanging="360"/>
-      </w:pPr>
-      <w:r>
-        <w:t xml:space="preserve">Chapters </w:t>
-      </w:r>
-    </w:p>
-    <w:p>
-      <w:pPr>
-        <w:numPr>
-          <w:ilvl w:val="0"/>
-          <w:numId w:val="2"/>
-        </w:numPr>
-        <w:ind w:hanging="360"/>
-      </w:pPr>
-      <w:r>
-        <w:t xml:space="preserve">References  </w:t>
-      </w:r>
-    </w:p>
-    <w:p>
-      <w:pPr>
-        <w:numPr>
-          <w:ilvl w:val="0"/>
-          <w:numId w:val="2"/>
-        </w:numPr>
-        <w:ind w:hanging="360"/>
-      </w:pPr>
-      <w:r>
-        <w:t xml:space="preserve">Appendices </w:t>
-      </w:r>
-    </w:p>
-    <w:p>
-      <w:pPr>
-        <w:spacing w:after="25" w:line="259" w:lineRule="auto"/>
-        <w:ind w:left="1441" w:firstLine="0"/>
-        <w:jc w:val="left"/>
-      </w:pPr>
-      <w:r>
-        <w:t xml:space="preserve"> </w:t>
-      </w:r>
-    </w:p>
-    <w:p>
-      <w:pPr>
-        <w:pStyle w:val="Heading1"/>
-        <w:ind w:left="706" w:right="771" w:hanging="361"/>
-      </w:pPr>
-      <w:r>
-        <w:lastRenderedPageBreak/>
-        <w:t xml:space="preserve">PREPARATION FORMAT </w:t>
-      </w:r>
-    </w:p>
-    <w:p>
-      <w:pPr>
-        <w:ind w:left="1426" w:hanging="360"/>
-      </w:pPr>
-      <w:r>
-        <w:rPr>
-          <w:b/>
-        </w:rPr>
-        <w:t>a.</w:t>
-      </w:r>
-      <w:r>
-        <w:rPr>
-          <w:rFonts w:ascii="Arial" w:eastAsia="Arial" w:hAnsi="Arial" w:cs="Arial"/>
-          <w:b/>
-        </w:rPr>
-        <w:t xml:space="preserve"> </w:t>
-      </w:r>
-      <w:r>
-        <w:rPr>
-          <w:b/>
-        </w:rPr>
-        <w:t>Cover Page (Title Page):</w:t>
-      </w:r>
-      <w:r>
-        <w:t xml:space="preserve"> Title, Name of the Candidate (University roll No.)</w:t>
-      </w:r>
-      <w:r>
-        <w:t>, Name</w:t>
-      </w:r>
-      <w:r>
-        <w:t xml:space="preserve"> of Guide, Regional center name with University Name (and emblem) and Place, Month and Year of submission. (Refer Annexure- I)</w:t>
-      </w:r>
-      <w:r>
-        <w:rPr>
-          <w:b/>
-        </w:rPr>
-        <w:t xml:space="preserve"> </w:t>
-      </w:r>
-    </w:p>
     <w:p>
       <w:pPr>
         <w:pStyle w:val="Heading1"/>
@@ -533,441 +9,64 @@
           <w:ilvl w:val="0"/>
           <w:numId w:val="0"/>
         </w:numPr>
-        <w:ind w:left="1091" w:right="771"/>
-      </w:pPr>
-      <w:r>
-        <w:t>b.</w:t>
-      </w:r>
-      <w:r>
-        <w:rPr>
-          <w:rFonts w:ascii="Arial" w:eastAsia="Arial" w:hAnsi="Arial" w:cs="Arial"/>
-        </w:rPr>
-        <w:t xml:space="preserve"> </w:t>
-      </w:r>
-      <w:r>
-        <w:t>Certificate by the Guide:</w:t>
-      </w:r>
-      <w:r>
-        <w:rPr>
-          <w:b w:val="0"/>
-        </w:rPr>
-        <w:t xml:space="preserve"> Refer Annexure-II</w:t>
-      </w:r>
-      <w:r>
-        <w:t xml:space="preserve"> </w:t>
-      </w:r>
-    </w:p>
-    <w:p>
-      <w:pPr>
-        <w:pStyle w:val="Heading1"/>
-        <w:numPr>
-          <w:ilvl w:val="0"/>
-          <w:numId w:val="0"/>
-        </w:numPr>
-        <w:ind w:left="1091" w:right="771"/>
-      </w:pPr>
-      <w:r>
-        <w:t>c.</w:t>
-      </w:r>
-      <w:r>
-        <w:rPr>
-          <w:rFonts w:ascii="Arial" w:eastAsia="Arial" w:hAnsi="Arial" w:cs="Arial"/>
-        </w:rPr>
-        <w:t xml:space="preserve"> </w:t>
-      </w:r>
-      <w:r>
-        <w:t>Declaration by the Student:</w:t>
-      </w:r>
-      <w:r>
-        <w:rPr>
-          <w:b w:val="0"/>
-        </w:rPr>
-        <w:t xml:space="preserve"> Refer Annexure- III</w:t>
-      </w:r>
-      <w:r>
-        <w:t xml:space="preserve"> </w:t>
-      </w:r>
-    </w:p>
-    <w:p>
-      <w:pPr>
-        <w:numPr>
-          <w:ilvl w:val="0"/>
-          <w:numId w:val="3"/>
-        </w:numPr>
-        <w:ind w:hanging="360"/>
-      </w:pPr>
-      <w:r>
-        <w:rPr>
-          <w:b/>
-        </w:rPr>
-        <w:t xml:space="preserve">Acknowledgements: </w:t>
-      </w:r>
-      <w:r>
-        <w:t>The candidate may thank all those who helped in the preparation of project.</w:t>
-      </w:r>
-      <w:r>
-        <w:rPr>
-          <w:b/>
-        </w:rPr>
-        <w:t xml:space="preserve"> </w:t>
-      </w:r>
-    </w:p>
-    <w:p>
-      <w:pPr>
-        <w:numPr>
-          <w:ilvl w:val="0"/>
-          <w:numId w:val="3"/>
-        </w:numPr>
-        <w:ind w:hanging="360"/>
-      </w:pPr>
-      <w:r>
-        <w:rPr>
-          <w:b/>
-        </w:rPr>
-        <w:t>Table of Contents:</w:t>
-      </w:r>
-      <w:r>
-        <w:t xml:space="preserve"> Refer Annexure-IV </w:t>
-      </w:r>
-    </w:p>
-    <w:p>
-      <w:pPr>
-        <w:numPr>
-          <w:ilvl w:val="0"/>
-          <w:numId w:val="3"/>
-        </w:numPr>
-        <w:ind w:hanging="360"/>
-      </w:pPr>
-      <w:r>
-        <w:rPr>
-          <w:b/>
-        </w:rPr>
-        <w:t xml:space="preserve">Abstract: </w:t>
-      </w:r>
-      <w:r>
-        <w:t>Summary</w:t>
-      </w:r>
-      <w:r>
-        <w:rPr>
-          <w:b/>
-        </w:rPr>
-        <w:t xml:space="preserve"> </w:t>
-      </w:r>
-      <w:r>
-        <w:t xml:space="preserve">of the report </w:t>
-      </w:r>
-      <w:r>
-        <w:t xml:space="preserve">include: the purpose of the study; the methodology used; and a summary of the major findings, conclusions and recommendations. </w:t>
-      </w:r>
-    </w:p>
-    <w:p>
-      <w:pPr>
-        <w:numPr>
-          <w:ilvl w:val="0"/>
-          <w:numId w:val="3"/>
-        </w:numPr>
-        <w:ind w:hanging="360"/>
-      </w:pPr>
-      <w:r>
-        <w:rPr>
-          <w:b/>
-        </w:rPr>
-        <w:t>Main Body of the Project:</w:t>
-      </w:r>
-      <w:r>
-        <w:t xml:space="preserve"> This is core aspect of your project giving in detail your project work. The project may be divided into 3 to 4 Chapters with suitable Titles, the first Chapter being Introduction and the last being Conclusion &amp; Future scope. </w:t>
-      </w:r>
-    </w:p>
-    <w:p>
-      <w:pPr>
-        <w:numPr>
-          <w:ilvl w:val="0"/>
-          <w:numId w:val="3"/>
-        </w:numPr>
-        <w:ind w:hanging="360"/>
-      </w:pPr>
-      <w:r>
-        <w:rPr>
-          <w:b/>
-        </w:rPr>
-        <w:t>Appendices:</w:t>
-      </w:r>
-      <w:r>
-        <w:t xml:space="preserve"> Appendices are provided to give supplementary information, which is included in the main. </w:t>
-      </w:r>
-    </w:p>
-    <w:p>
-      <w:pPr>
-        <w:numPr>
-          <w:ilvl w:val="0"/>
-          <w:numId w:val="3"/>
-        </w:numPr>
-        <w:ind w:hanging="360"/>
-      </w:pPr>
-      <w:r>
-        <w:t xml:space="preserve">Appendices should be numbered using Arabic numerals, e.g. Appendix I, Appendix II, etc. </w:t>
-      </w:r>
-    </w:p>
-    <w:p>
-      <w:pPr>
-        <w:ind w:left="2161" w:hanging="375"/>
-      </w:pPr>
-      <w:r>
-        <w:rPr>
-          <w:b/>
-        </w:rPr>
-        <w:t>ii.</w:t>
-      </w:r>
-      <w:r>
-        <w:rPr>
-          <w:rFonts w:ascii="Arial" w:eastAsia="Arial" w:hAnsi="Arial" w:cs="Arial"/>
-          <w:b/>
-        </w:rPr>
-        <w:t xml:space="preserve"> </w:t>
-      </w:r>
-      <w:r>
-        <w:t xml:space="preserve">For Example: In an image processing research project, appendix may include </w:t>
-      </w:r>
-      <w:r>
-        <w:t>the</w:t>
-      </w:r>
-      <w:r>
-        <w:t xml:space="preserve"> images used, detailed result of each case </w:t>
-      </w:r>
-      <w:r>
-        <w:t xml:space="preserve">etc. </w:t>
-      </w:r>
-    </w:p>
-    <w:p>
-      <w:pPr>
-        <w:spacing w:after="204"/>
-        <w:ind w:left="1426" w:hanging="360"/>
-      </w:pPr>
-      <w:proofErr w:type="spellStart"/>
-      <w:r>
-        <w:t>i</w:t>
-      </w:r>
-      <w:proofErr w:type="spellEnd"/>
-      <w:r>
-        <w:t>.</w:t>
-      </w:r>
-      <w:r>
-        <w:rPr>
-          <w:rFonts w:ascii="Arial" w:eastAsia="Arial" w:hAnsi="Arial" w:cs="Arial"/>
-        </w:rPr>
-        <w:t xml:space="preserve"> </w:t>
-      </w:r>
-      <w:r>
-        <w:rPr>
-          <w:b/>
-        </w:rPr>
-        <w:t>List of References</w:t>
-      </w:r>
-      <w:r>
-        <w:t>: The listing of references should be typed 2 spaces below the heading “REFERENCES” in alphabetical order in single spacing left-justified. Should be numbered consecutively (in square [] brackets, throughout the text and should be collected together in the reference list at the end of your report. The name of the author/authors should be immediately followed by the year and other details</w:t>
-      </w:r>
-      <w:r>
-        <w:t>. (</w:t>
-      </w:r>
-      <w:r>
-        <w:t xml:space="preserve">i.e. IEEE format to be followed) </w:t>
-      </w:r>
-    </w:p>
-    <w:p>
-      <w:pPr>
-        <w:spacing w:after="222" w:line="259" w:lineRule="auto"/>
-        <w:ind w:left="10" w:right="12"/>
-        <w:jc w:val="right"/>
-      </w:pPr>
-      <w:r>
-        <w:t xml:space="preserve">A typical illustrative list given below relates to the citation example quoted above. </w:t>
-      </w:r>
-    </w:p>
-    <w:p>
-      <w:pPr>
-        <w:pStyle w:val="Heading1"/>
-        <w:numPr>
-          <w:ilvl w:val="0"/>
-          <w:numId w:val="0"/>
-        </w:numPr>
-        <w:spacing w:after="230"/>
-        <w:ind w:left="1451" w:right="771"/>
-      </w:pPr>
-      <w:r>
-        <w:t xml:space="preserve">REFERENCES </w:t>
-      </w:r>
-    </w:p>
-    <w:p>
-      <w:pPr>
-        <w:spacing w:after="251"/>
-        <w:ind w:left="1893" w:hanging="452"/>
-      </w:pPr>
-      <w:r>
-        <w:t xml:space="preserve">[1]. </w:t>
-      </w:r>
-      <w:proofErr w:type="spellStart"/>
-      <w:r>
-        <w:t>Ariponnammal</w:t>
-      </w:r>
-      <w:proofErr w:type="spellEnd"/>
-      <w:r>
-        <w:t xml:space="preserve">, S. and Natarajan, S. (1994) ‘Transport </w:t>
-      </w:r>
-      <w:proofErr w:type="spellStart"/>
-      <w:r>
-        <w:t>Phonomena</w:t>
-      </w:r>
-      <w:proofErr w:type="spellEnd"/>
-      <w:r>
-        <w:t xml:space="preserve"> of Sm </w:t>
-      </w:r>
-      <w:proofErr w:type="spellStart"/>
-      <w:r>
-        <w:t>Sel</w:t>
-      </w:r>
-      <w:proofErr w:type="spellEnd"/>
-      <w:r>
-        <w:t xml:space="preserve"> – X </w:t>
-      </w:r>
-      <w:proofErr w:type="spellStart"/>
-      <w:r>
-        <w:t>Asx</w:t>
-      </w:r>
-      <w:proofErr w:type="spellEnd"/>
-      <w:r>
-        <w:t xml:space="preserve">’, </w:t>
-      </w:r>
-      <w:proofErr w:type="spellStart"/>
-      <w:r>
-        <w:t>Pramana</w:t>
-      </w:r>
-      <w:proofErr w:type="spellEnd"/>
-      <w:r>
-        <w:t xml:space="preserve"> – Journal </w:t>
-      </w:r>
-      <w:proofErr w:type="gramStart"/>
-      <w:r>
-        <w:t xml:space="preserve">of </w:t>
-      </w:r>
-      <w:r>
-        <w:t xml:space="preserve"> data</w:t>
-      </w:r>
-      <w:proofErr w:type="gramEnd"/>
-      <w:r>
-        <w:t xml:space="preserve"> mining,</w:t>
-      </w:r>
-      <w:r>
-        <w:t xml:space="preserve"> Vol.42, No.1, pp.421-425. </w:t>
-      </w:r>
-    </w:p>
-    <w:p>
-      <w:pPr>
-        <w:spacing w:after="64" w:line="259" w:lineRule="auto"/>
-        <w:ind w:left="10" w:right="12" w:firstLine="0"/>
+        <w:spacing w:after="0" w:line="276" w:lineRule="auto"/>
+        <w:ind w:left="10" w:right="3"/>
         <w:jc w:val="center"/>
-      </w:pPr>
-      <w:r>
-        <w:t xml:space="preserve">           </w:t>
-      </w:r>
-      <w:r>
-        <w:t xml:space="preserve">[2]. Barnard, R.W. and Kellogg, C. (1980) ‘Applications of Convolution </w:t>
-      </w:r>
-    </w:p>
-    <w:p>
-      <w:pPr>
-        <w:spacing w:after="20" w:line="259" w:lineRule="auto"/>
-        <w:ind w:left="1182" w:right="12" w:firstLine="710"/>
-      </w:pPr>
-      <w:r>
-        <w:t xml:space="preserve">Operators to Problems in Univalent Function Theory’, Michigan Mach, J., </w:t>
-      </w:r>
-    </w:p>
-    <w:p>
-      <w:pPr>
-        <w:spacing w:after="203"/>
-        <w:ind w:left="1902"/>
-      </w:pPr>
-      <w:r>
-        <w:t xml:space="preserve">  </w:t>
-      </w:r>
-      <w:r>
-        <w:t xml:space="preserve">Vol.27, pp.81–98 </w:t>
-      </w:r>
-    </w:p>
-    <w:p>
-      <w:pPr>
-        <w:spacing w:after="208"/>
-        <w:ind w:left="4092"/>
-      </w:pPr>
-      <w:r>
-        <w:t xml:space="preserve">********** </w:t>
-      </w:r>
-    </w:p>
-    <w:p>
-      <w:pPr>
-        <w:spacing w:after="0" w:line="259" w:lineRule="auto"/>
-        <w:ind w:left="57" w:firstLine="0"/>
-        <w:jc w:val="center"/>
-      </w:pPr>
-      <w:r>
-        <w:t xml:space="preserve"> </w:t>
-      </w:r>
-    </w:p>
-    <w:p>
-      <w:pPr>
-        <w:spacing w:after="0" w:line="259" w:lineRule="auto"/>
-        <w:ind w:left="57" w:firstLine="0"/>
-        <w:jc w:val="center"/>
-      </w:pPr>
-    </w:p>
-    <w:p>
-      <w:pPr>
-        <w:spacing w:after="408" w:line="266" w:lineRule="auto"/>
-        <w:ind w:left="10" w:right="17"/>
-        <w:jc w:val="center"/>
-      </w:pPr>
-      <w:r>
-        <w:t xml:space="preserve">APPENDIX I (A typical Specimen of Cover Page &amp; Title Page) </w:t>
-      </w:r>
-    </w:p>
-    <w:p>
-      <w:pPr>
-        <w:pStyle w:val="Heading1"/>
-        <w:numPr>
-          <w:ilvl w:val="0"/>
-          <w:numId w:val="0"/>
-        </w:numPr>
-        <w:spacing w:after="0"/>
-        <w:ind w:right="3"/>
-        <w:jc w:val="center"/>
+        <w:rPr>
+          <w:color w:val="auto"/>
+          <w:sz w:val="48"/>
+        </w:rPr>
       </w:pPr>
       <w:r>
         <w:rPr>
           <w:sz w:val="44"/>
-        </w:rPr>
-        <w:lastRenderedPageBreak/>
-        <w:t xml:space="preserve">TITLE OF Project </w:t>
-      </w:r>
-    </w:p>
-    <w:p>
-      <w:pPr>
-        <w:spacing w:after="7" w:line="266" w:lineRule="auto"/>
+          <w:szCs w:val="44"/>
+        </w:rPr>
+        <w:t>TWITTER BOT FOR ARTICLES BASED ON TWITTER TRENDS</w:t>
+      </w:r>
+    </w:p>
+    <w:p>
+      <w:pPr>
+        <w:spacing w:after="7" w:line="276" w:lineRule="auto"/>
         <w:ind w:left="2728" w:right="2734"/>
         <w:jc w:val="center"/>
       </w:pPr>
-      <w:r>
-        <w:t xml:space="preserve">&lt;Font Size 22&gt;&lt;BOLD&gt;&lt;Centralized&gt; </w:t>
-      </w:r>
-      <w:r>
+    </w:p>
+    <w:p>
+      <w:pPr>
+        <w:spacing w:after="7" w:line="276" w:lineRule="auto"/>
+        <w:ind w:left="2728" w:right="2734"/>
+        <w:jc w:val="center"/>
         <w:rPr>
           <w:b/>
           <w:sz w:val="28"/>
         </w:rPr>
+      </w:pPr>
+      <w:r>
+        <w:rPr>
+          <w:b/>
+          <w:sz w:val="28"/>
+        </w:rPr>
         <w:t xml:space="preserve">A Project Report </w:t>
       </w:r>
-      <w:r>
-        <w:t xml:space="preserve">&lt;Font Size 14&gt;&gt;&lt;BOLD&gt;&lt;Centralized&gt; </w:t>
-      </w:r>
+    </w:p>
+    <w:p>
+      <w:pPr>
+        <w:spacing w:after="7" w:line="276" w:lineRule="auto"/>
+        <w:ind w:left="2728" w:right="2734"/>
+        <w:jc w:val="center"/>
+        <w:rPr>
+          <w:b/>
+          <w:sz w:val="28"/>
+        </w:rPr>
+      </w:pPr>
+    </w:p>
+    <w:p>
+      <w:pPr>
+        <w:spacing w:after="7" w:line="360" w:lineRule="auto"/>
+        <w:ind w:left="2728" w:right="2734"/>
+        <w:jc w:val="center"/>
+      </w:pPr>
       <w:r>
         <w:rPr>
           <w:b/>
@@ -979,61 +78,80 @@
     </w:p>
     <w:p>
       <w:pPr>
-        <w:spacing w:after="92" w:line="266" w:lineRule="auto"/>
-        <w:ind w:left="10" w:right="13"/>
-        <w:jc w:val="center"/>
-      </w:pPr>
-      <w:r>
-        <w:t xml:space="preserve">&lt;Font Size 14&gt;&lt;Italic&gt;&gt;&lt;BOLD&gt;&lt;Centralized&gt; </w:t>
-      </w:r>
-    </w:p>
-    <w:p>
-      <w:pPr>
         <w:pStyle w:val="Heading2"/>
+        <w:spacing w:line="360" w:lineRule="auto"/>
         <w:ind w:left="14" w:right="13"/>
       </w:pPr>
       <w:r>
-        <w:t xml:space="preserve">NAME OF THE CANDIDATE </w:t>
-      </w:r>
-    </w:p>
-    <w:p>
-      <w:pPr>
-        <w:spacing w:after="296" w:line="266" w:lineRule="auto"/>
+        <w:t>SAMREEN REYAZ ANSARI</w:t>
+      </w:r>
+    </w:p>
+    <w:p>
+      <w:pPr>
+        <w:pStyle w:val="Heading2"/>
+        <w:spacing w:line="360" w:lineRule="auto"/>
+        <w:ind w:left="14" w:right="13"/>
+      </w:pPr>
+      <w:r>
+        <w:t>DISHANT BHATT</w:t>
+      </w:r>
+    </w:p>
+    <w:p>
+      <w:pPr>
+        <w:pStyle w:val="Heading2"/>
+        <w:spacing w:line="360" w:lineRule="auto"/>
+        <w:ind w:left="14" w:right="13"/>
+      </w:pPr>
+      <w:r>
+        <w:t>GABRIEL FRANCI</w:t>
+      </w:r>
+      <w:r>
+        <w:t>S</w:t>
+      </w:r>
+    </w:p>
+    <w:p>
+      <w:pPr>
+        <w:spacing w:after="296" w:line="360" w:lineRule="auto"/>
         <w:ind w:left="2349" w:right="2351"/>
         <w:jc w:val="center"/>
       </w:pPr>
       <w:r>
-        <w:t xml:space="preserve">&lt;Font Size 16&gt;&gt;&lt;BOLD&gt;&lt;Centralized&gt; </w:t>
-      </w:r>
-      <w:r>
         <w:rPr>
           <w:b/>
           <w:i/>
           <w:sz w:val="28"/>
         </w:rPr>
-        <w:t xml:space="preserve">Under the Guidance of </w:t>
-      </w:r>
-      <w:r>
-        <w:t xml:space="preserve">&lt;Font Size 14&gt;&lt;Italic&gt;&gt;&lt;BOLD&gt;&lt;Centralized&gt; </w:t>
+        <w:t>Under the Guidance of</w:t>
+      </w:r>
+      <w:r>
+        <w:t xml:space="preserve"> </w:t>
       </w:r>
     </w:p>
     <w:p>
       <w:pPr>
         <w:pStyle w:val="Heading2"/>
+        <w:spacing w:line="276" w:lineRule="auto"/>
         <w:ind w:left="14" w:right="11"/>
       </w:pPr>
       <w:r>
-        <w:t xml:space="preserve">NAME OF THE GUIDE </w:t>
-      </w:r>
-    </w:p>
-    <w:p>
-      <w:pPr>
-        <w:spacing w:after="22" w:line="312" w:lineRule="auto"/>
+        <w:t>MRS. PANKTI DOSHI</w:t>
+      </w:r>
+    </w:p>
+    <w:p>
+      <w:pPr>
+        <w:spacing w:after="22" w:line="276" w:lineRule="auto"/>
         <w:ind w:left="1902" w:right="1918" w:firstLine="0"/>
         <w:jc w:val="center"/>
       </w:pPr>
-      <w:r>
-        <w:t xml:space="preserve">&lt;Font Size 16&gt;&gt;&lt;BOLD&gt;&lt;Centralized&gt; </w:t>
+    </w:p>
+    <w:p>
+      <w:pPr>
+        <w:spacing w:after="22" w:line="276" w:lineRule="auto"/>
+        <w:ind w:left="1902" w:right="1918" w:firstLine="0"/>
+        <w:jc w:val="center"/>
+      </w:pPr>
+      <w:r>
+        <w:t xml:space="preserve"> </w:t>
       </w:r>
       <w:r>
         <w:rPr>
@@ -1046,69 +164,76 @@
     </w:p>
     <w:p>
       <w:pPr>
-        <w:spacing w:after="189"/>
-        <w:ind w:left="1455"/>
-      </w:pPr>
-      <w:r>
-        <w:t xml:space="preserve">&lt;Font Size 14&gt;&lt;1.5 line spacing&gt;&lt;Italic&gt;&gt;&lt;BOLD&gt;&lt;Centralized&gt; </w:t>
-      </w:r>
-    </w:p>
-    <w:p>
-      <w:pPr>
         <w:pStyle w:val="Heading2"/>
+        <w:spacing w:line="276" w:lineRule="auto"/>
         <w:ind w:left="14" w:right="7"/>
       </w:pPr>
-      <w:r>
-        <w:t xml:space="preserve">NAME OF THE DEGREE </w:t>
-      </w:r>
-    </w:p>
-    <w:p>
-      <w:pPr>
-        <w:spacing w:after="255" w:line="266" w:lineRule="auto"/>
-        <w:ind w:left="10" w:right="17"/>
-        <w:jc w:val="center"/>
-      </w:pPr>
-      <w:r>
-        <w:t xml:space="preserve">&lt;Font Size 16&gt;&gt;&lt;BOLD&gt;&lt;Centralized&gt; </w:t>
-      </w:r>
-    </w:p>
-    <w:p>
-      <w:pPr>
-        <w:spacing w:after="0" w:line="259" w:lineRule="auto"/>
+    </w:p>
+    <w:p>
+      <w:pPr>
+        <w:pStyle w:val="Heading2"/>
+        <w:spacing w:line="276" w:lineRule="auto"/>
+        <w:ind w:left="14" w:right="7"/>
+      </w:pPr>
+      <w:r>
+        <w:t>BACHELOR OF TECHNOLOGY</w:t>
+      </w:r>
+    </w:p>
+    <w:p>
+      <w:pPr>
+        <w:spacing w:after="0" w:line="276" w:lineRule="auto"/>
         <w:ind w:left="10" w:right="8"/>
         <w:jc w:val="center"/>
       </w:pPr>
+    </w:p>
+    <w:p>
+      <w:pPr>
+        <w:spacing w:after="0" w:line="276" w:lineRule="auto"/>
+        <w:ind w:left="10" w:right="8"/>
+        <w:jc w:val="center"/>
+      </w:pPr>
       <w:r>
         <w:rPr>
           <w:b/>
           <w:sz w:val="28"/>
         </w:rPr>
-        <w:t xml:space="preserve">IN BRANCH OF STUDY </w:t>
-      </w:r>
-    </w:p>
-    <w:p>
-      <w:pPr>
-        <w:spacing w:after="92" w:line="266" w:lineRule="auto"/>
-        <w:ind w:left="10" w:right="12"/>
-        <w:jc w:val="center"/>
-      </w:pPr>
-      <w:r>
-        <w:t xml:space="preserve">&lt;Font Size 14&gt;&lt;BOLD&gt;&lt;Centralized&gt; </w:t>
+        <w:t xml:space="preserve">IN </w:t>
+      </w:r>
+      <w:r>
+        <w:rPr>
+          <w:b/>
+          <w:sz w:val="28"/>
+        </w:rPr>
+        <w:t>COMPUTER ENGINEERING</w:t>
+      </w:r>
+      <w:r>
+        <w:rPr>
+          <w:b/>
+          <w:sz w:val="28"/>
+        </w:rPr>
+        <w:t xml:space="preserve"> </w:t>
       </w:r>
     </w:p>
     <w:p>
       <w:pPr>
         <w:pStyle w:val="Heading2"/>
-        <w:spacing w:after="208"/>
+        <w:spacing w:after="208" w:line="276" w:lineRule="auto"/>
         <w:ind w:left="14" w:right="5"/>
       </w:pPr>
+    </w:p>
+    <w:p>
+      <w:pPr>
+        <w:pStyle w:val="Heading2"/>
+        <w:spacing w:after="208" w:line="276" w:lineRule="auto"/>
+        <w:ind w:left="14" w:right="5"/>
+      </w:pPr>
       <w:r>
         <w:t xml:space="preserve">At </w:t>
       </w:r>
     </w:p>
     <w:p>
       <w:pPr>
-        <w:spacing w:after="154" w:line="259" w:lineRule="auto"/>
+        <w:spacing w:after="154" w:line="276" w:lineRule="auto"/>
         <w:ind w:left="71" w:firstLine="0"/>
         <w:jc w:val="center"/>
       </w:pPr>
@@ -1118,7 +243,7 @@
           <w:lang w:val="en-IN" w:eastAsia="en-IN"/>
         </w:rPr>
         <w:drawing>
-          <wp:inline distT="0" distB="0" distL="0" distR="0">
+          <wp:inline distT="0" distB="0" distL="0" distR="0" wp14:anchorId="12C0B110" wp14:editId="0555634C">
             <wp:extent cx="1173480" cy="1191895"/>
             <wp:effectExtent l="0" t="0" r="0" b="0"/>
             <wp:docPr id="372" name="Picture 372"/>
@@ -1161,26 +286,20 @@
     </w:p>
     <w:p>
       <w:pPr>
-        <w:spacing w:after="0" w:line="259" w:lineRule="auto"/>
-        <w:ind w:left="1258" w:firstLine="0"/>
-        <w:jc w:val="left"/>
+        <w:spacing w:after="0" w:line="276" w:lineRule="auto"/>
+        <w:ind w:left="360" w:firstLine="0"/>
+        <w:jc w:val="center"/>
+        <w:rPr>
+          <w:color w:val="auto"/>
+        </w:rPr>
       </w:pPr>
       <w:r>
         <w:rPr>
           <w:b/>
           <w:sz w:val="32"/>
-        </w:rPr>
-        <w:t xml:space="preserve">NAME OF COLLEGE &amp; UNIVERSITY, PLACE </w:t>
-      </w:r>
-    </w:p>
-    <w:p>
-      <w:pPr>
-        <w:spacing w:after="53" w:line="266" w:lineRule="auto"/>
-        <w:ind w:left="10" w:right="17"/>
-        <w:jc w:val="center"/>
-      </w:pPr>
-      <w:r>
-        <w:t xml:space="preserve">&lt;Font Size 16&gt;&gt;&lt;BOLD&gt;&lt;Centralized&gt; </w:t>
+          <w:szCs w:val="32"/>
+        </w:rPr>
+        <w:t>MUKESH PATEL SCHOOL OF TECHNOLOGY, MANAGEMENT AND ENGINEERING, NMIMS, MUMBAI.</w:t>
       </w:r>
     </w:p>
     <w:p>
@@ -1189,70 +308,34 @@
         <w:ind w:left="10" w:right="6"/>
         <w:jc w:val="center"/>
       </w:pPr>
+    </w:p>
+    <w:p>
+      <w:pPr>
+        <w:spacing w:after="0" w:line="259" w:lineRule="auto"/>
+        <w:ind w:left="10" w:right="6"/>
+        <w:jc w:val="center"/>
+      </w:pPr>
       <w:r>
         <w:rPr>
           <w:b/>
           <w:sz w:val="28"/>
         </w:rPr>
-        <w:t xml:space="preserve">MONTH &amp; YEAR </w:t>
-      </w:r>
-    </w:p>
-    <w:p>
-      <w:pPr>
-        <w:spacing w:after="92" w:line="266" w:lineRule="auto"/>
-        <w:ind w:left="10" w:right="17"/>
+        <w:t>OCTOBER 2019</w:t>
+      </w:r>
+    </w:p>
+    <w:p>
+      <w:pPr>
+        <w:spacing w:after="261" w:line="259" w:lineRule="auto"/>
+        <w:ind w:left="0" w:right="10" w:firstLine="0"/>
         <w:jc w:val="center"/>
       </w:pPr>
       <w:r>
-        <w:t xml:space="preserve">&lt;Font Size 14&gt;&gt;&lt;BOLD&gt;&lt;Centralized&gt; </w:t>
-      </w:r>
-    </w:p>
-    <w:p>
-      <w:pPr>
-        <w:spacing w:after="261" w:line="259" w:lineRule="auto"/>
-        <w:ind w:left="10" w:right="10"/>
-        <w:jc w:val="center"/>
         <w:rPr>
           <w:b/>
           <w:sz w:val="28"/>
         </w:rPr>
-      </w:pPr>
-    </w:p>
-    <w:p>
-      <w:pPr>
-        <w:spacing w:after="261" w:line="259" w:lineRule="auto"/>
-        <w:ind w:left="10" w:right="10"/>
-        <w:jc w:val="center"/>
-        <w:rPr>
-          <w:b/>
-          <w:sz w:val="28"/>
-        </w:rPr>
-      </w:pPr>
-    </w:p>
-    <w:p>
-      <w:pPr>
-        <w:spacing w:after="261" w:line="259" w:lineRule="auto"/>
-        <w:ind w:left="10" w:right="10"/>
-        <w:jc w:val="center"/>
-        <w:rPr>
-          <w:b/>
-          <w:sz w:val="28"/>
-        </w:rPr>
-      </w:pPr>
-    </w:p>
-    <w:p>
-      <w:pPr>
-        <w:spacing w:after="261" w:line="259" w:lineRule="auto"/>
-        <w:ind w:left="10" w:right="10"/>
-        <w:jc w:val="center"/>
-      </w:pPr>
-      <w:r>
-        <w:rPr>
-          <w:b/>
-          <w:sz w:val="28"/>
-        </w:rPr>
         <w:lastRenderedPageBreak/>
-        <w:t xml:space="preserve">Annexure-II </w:t>
+        <w:t>Annexure-II</w:t>
       </w:r>
     </w:p>
     <w:p>
@@ -1280,19 +363,29 @@
         <w:spacing w:after="209"/>
         <w:ind w:left="10"/>
       </w:pPr>
+      <w:r>
+        <w:t xml:space="preserve">We, </w:t>
+      </w:r>
+      <w:r>
+        <w:rPr>
+          <w:u w:val="single"/>
+        </w:rPr>
+        <w:t>Samreen Reyaz Ansari, Dishant Bhatt and Gabriel Francis</w:t>
+      </w:r>
+      <w:r>
+        <w:t>, Roll No</w:t>
+      </w:r>
+      <w:r>
+        <w:t>s. B005, B023 and B027</w:t>
+      </w:r>
+      <w:r>
+        <w:t xml:space="preserve"> </w:t>
+      </w:r>
       <w:proofErr w:type="gramStart"/>
       <w:r>
-        <w:t>I,_</w:t>
+        <w:t>B.Tech</w:t>
       </w:r>
       <w:proofErr w:type="gramEnd"/>
-      <w:r>
-        <w:t xml:space="preserve">_______________, Roll No. __________  </w:t>
-      </w:r>
-      <w:proofErr w:type="spellStart"/>
-      <w:r>
-        <w:t>B.Tech</w:t>
-      </w:r>
-      <w:proofErr w:type="spellEnd"/>
       <w:r>
         <w:t xml:space="preserve"> (Computer Engineering), VIII semester understand that plagiarism is defined as anyone or combination of the following: </w:t>
       </w:r>
@@ -1386,7 +479,13 @@
         <w:ind w:left="10"/>
       </w:pPr>
       <w:r>
-        <w:t xml:space="preserve">Signature of the Student: </w:t>
+        <w:t>Signature of the Student</w:t>
+      </w:r>
+      <w:r>
+        <w:t>s</w:t>
+      </w:r>
+      <w:r>
+        <w:t xml:space="preserve">: </w:t>
       </w:r>
     </w:p>
     <w:p>
@@ -1474,8 +573,20 @@
         <w:spacing w:after="293" w:line="266" w:lineRule="auto"/>
         <w:ind w:left="10" w:right="5"/>
         <w:jc w:val="center"/>
-      </w:pPr>
-      <w:r>
+        <w:rPr>
+          <w:b/>
+          <w:bCs/>
+          <w:sz w:val="28"/>
+          <w:szCs w:val="28"/>
+        </w:rPr>
+      </w:pPr>
+      <w:r>
+        <w:rPr>
+          <w:b/>
+          <w:bCs/>
+          <w:sz w:val="28"/>
+          <w:szCs w:val="28"/>
+        </w:rPr>
         <w:lastRenderedPageBreak/>
         <w:t xml:space="preserve">Annexure-III </w:t>
       </w:r>
@@ -1506,26 +617,46 @@
         <w:ind w:left="10"/>
       </w:pPr>
       <w:r>
-        <w:t xml:space="preserve">This is to certify that the project entitled “___________________________” is the </w:t>
-      </w:r>
-      <w:proofErr w:type="spellStart"/>
-      <w:r>
-        <w:t>bonafide</w:t>
-      </w:r>
-      <w:proofErr w:type="spellEnd"/>
-      <w:r>
-        <w:t xml:space="preserve"> work carried out by ________________ of </w:t>
-      </w:r>
-      <w:proofErr w:type="spellStart"/>
-      <w:r>
-        <w:t>B.Tech</w:t>
-      </w:r>
-      <w:proofErr w:type="spellEnd"/>
-      <w:r>
-        <w:t xml:space="preserve"> </w:t>
-      </w:r>
-      <w:r>
-        <w:t xml:space="preserve">(Computer Engineering), MPSTME (NMIMS), Mumbai, during the VIII semester of the academic year__________, in partial fulfillment of the requirements for the award of the Degree of Bachelors of Engineering as per the norms prescribed by NMIMS. The project work has been assessed and found to be satisfactory. </w:t>
+        <w:t>This is to certify that the project entitled “</w:t>
+      </w:r>
+      <w:r>
+        <w:rPr>
+          <w:u w:val="single"/>
+        </w:rPr>
+        <w:t>TWITTER BOT FOR ARTICLES BASED ON TWITTER TRENDS</w:t>
+      </w:r>
+      <w:r>
+        <w:t xml:space="preserve">” is the bonafide work carried out by </w:t>
+      </w:r>
+      <w:r>
+        <w:rPr>
+          <w:u w:val="single"/>
+        </w:rPr>
+        <w:t>Samreen Reyaz Ansari, Dishant Bhatt and Gabriel Francis</w:t>
+      </w:r>
+      <w:r>
+        <w:t>,</w:t>
+      </w:r>
+      <w:r>
+        <w:t xml:space="preserve"> of B.Tech</w:t>
+      </w:r>
+      <w:r>
+        <w:t xml:space="preserve"> </w:t>
+      </w:r>
+      <w:r>
+        <w:t>(Computer Engineering), MPSTME (NMIMS), Mumbai, during the VIII semester of the academic year</w:t>
+      </w:r>
+      <w:r>
+        <w:t xml:space="preserve"> </w:t>
+      </w:r>
+      <w:r>
+        <w:rPr>
+          <w:u w:val="single"/>
+        </w:rPr>
+        <w:t>2019-2020</w:t>
+      </w:r>
+      <w:r>
+        <w:t xml:space="preserve">, in partial fulfillment of the requirements for the award of the Degree of Bachelors of Engineering as per the norms prescribed by NMIMS. The project work has been assessed and found to be satisfactory. </w:t>
       </w:r>
     </w:p>
     <w:p>
@@ -1556,7 +687,10 @@
         <w:tab/>
       </w:r>
       <w:r>
-        <w:t xml:space="preserve">&lt;Name of the Mentor&gt; </w:t>
+        <w:t>Mrs. Pankti Doshi</w:t>
+      </w:r>
+      <w:r>
+        <w:t xml:space="preserve"> </w:t>
       </w:r>
       <w:r>
         <w:tab/>
@@ -1889,7 +1023,9 @@
       <w:pPr>
         <w:spacing w:after="218" w:line="259" w:lineRule="auto"/>
         <w:ind w:left="0" w:firstLine="0"/>
-        <w:jc w:val="left"/>
+        <w:rPr>
+          <w:highlight w:val="yellow"/>
+        </w:rPr>
       </w:pPr>
     </w:p>
     <w:p>
@@ -1898,45 +1034,59 @@
         <w:ind w:left="0" w:firstLine="0"/>
         <w:jc w:val="center"/>
         <w:rPr>
-          <w:highlight w:val="yellow"/>
-        </w:rPr>
-      </w:pPr>
-    </w:p>
-    <w:p>
-      <w:pPr>
-        <w:spacing w:after="218" w:line="259" w:lineRule="auto"/>
-        <w:ind w:left="0" w:firstLine="0"/>
-        <w:jc w:val="center"/>
-      </w:pPr>
-      <w:r>
-        <w:rPr>
-          <w:highlight w:val="yellow"/>
-        </w:rPr>
-        <w:t>Annexure IV</w:t>
-      </w:r>
-      <w:r>
+          <w:b/>
+          <w:bCs/>
+          <w:sz w:val="28"/>
+          <w:szCs w:val="28"/>
+        </w:rPr>
+      </w:pPr>
+      <w:r>
+        <w:rPr>
+          <w:b/>
+          <w:bCs/>
+          <w:sz w:val="28"/>
+          <w:szCs w:val="28"/>
+        </w:rPr>
+        <w:t>Annexure</w:t>
+      </w:r>
+      <w:r>
+        <w:rPr>
+          <w:b/>
+          <w:bCs/>
+          <w:sz w:val="28"/>
+          <w:szCs w:val="28"/>
+        </w:rPr>
+        <w:t>-</w:t>
+      </w:r>
+      <w:r>
+        <w:rPr>
+          <w:b/>
+          <w:bCs/>
+          <w:sz w:val="28"/>
+          <w:szCs w:val="28"/>
+        </w:rPr>
+        <w:t>IV</w:t>
+      </w:r>
+      <w:r>
+        <w:rPr>
+          <w:b/>
+          <w:bCs/>
+          <w:sz w:val="28"/>
+          <w:szCs w:val="28"/>
+        </w:rPr>
         <w:t xml:space="preserve"> </w:t>
       </w:r>
     </w:p>
     <w:p>
       <w:pPr>
         <w:pStyle w:val="Heading2"/>
-        <w:ind w:left="880" w:right="0"/>
-      </w:pPr>
-      <w:r>
-        <w:t xml:space="preserve">Table of contents </w:t>
-      </w:r>
-    </w:p>
-    <w:p>
-      <w:pPr>
-        <w:spacing w:after="255" w:line="259" w:lineRule="auto"/>
-        <w:ind w:left="1356" w:right="477"/>
-        <w:jc w:val="center"/>
-      </w:pPr>
-      <w:r>
-        <w:t xml:space="preserve">&lt;Font Size 16&gt;&gt;&lt;BOLD&gt;&lt;Centralized&gt; </w:t>
-      </w:r>
-    </w:p>
+        <w:ind w:left="0" w:right="0"/>
+      </w:pPr>
+      <w:r>
+        <w:t>Table of contents</w:t>
+      </w:r>
+    </w:p>
+    <w:p/>
     <w:p>
       <w:pPr>
         <w:tabs>
@@ -2390,45 +1540,37 @@
     </w:p>
     <w:p>
       <w:pPr>
+        <w:spacing w:after="160" w:line="259" w:lineRule="auto"/>
+        <w:ind w:left="0" w:firstLine="0"/>
+        <w:jc w:val="left"/>
+        <w:rPr>
+          <w:b/>
+          <w:sz w:val="32"/>
+        </w:rPr>
+      </w:pPr>
+      <w:r>
+        <w:br w:type="page"/>
+      </w:r>
+    </w:p>
+    <w:p>
+      <w:pPr>
         <w:pStyle w:val="Heading2"/>
-        <w:ind w:left="880" w:right="0"/>
-      </w:pPr>
-    </w:p>
-    <w:p>
-      <w:pPr>
-        <w:pStyle w:val="Heading2"/>
-        <w:ind w:left="880" w:right="0"/>
-      </w:pPr>
-      <w:r>
-        <w:t xml:space="preserve">List of Figures </w:t>
-      </w:r>
-    </w:p>
-    <w:p>
-      <w:pPr>
-        <w:spacing w:after="217" w:line="259" w:lineRule="auto"/>
-        <w:ind w:left="1356" w:right="477"/>
-        <w:jc w:val="center"/>
-      </w:pPr>
-      <w:r>
-        <w:t xml:space="preserve">&lt;Font Size 16&gt;&gt;&lt;BOLD&gt;&lt;Centralized&gt; </w:t>
+        <w:ind w:left="0" w:right="0" w:firstLine="0"/>
+      </w:pPr>
+      <w:bookmarkStart w:id="0" w:name="_GoBack"/>
+      <w:bookmarkEnd w:id="0"/>
+      <w:r>
+        <w:lastRenderedPageBreak/>
+        <w:t>List of Figures</w:t>
       </w:r>
     </w:p>
     <w:p>
       <w:pPr>
         <w:spacing w:after="252" w:line="259" w:lineRule="auto"/>
         <w:ind w:left="1356" w:right="474"/>
-        <w:jc w:val="center"/>
-      </w:pPr>
-      <w:r>
-        <w:t>&lt;</w:t>
-      </w:r>
-      <w:proofErr w:type="spellStart"/>
-      <w:r>
-        <w:t>chapterwise</w:t>
-      </w:r>
-      <w:proofErr w:type="spellEnd"/>
-      <w:r>
-        <w:t xml:space="preserve">&gt; </w:t>
+      </w:pPr>
+      <w:r>
+        <w:t xml:space="preserve"> </w:t>
       </w:r>
     </w:p>
     <w:p>
@@ -2691,41 +1833,18 @@
     </w:p>
     <w:p>
       <w:pPr>
-        <w:spacing w:after="218" w:line="259" w:lineRule="auto"/>
-        <w:ind w:left="720" w:firstLine="0"/>
-        <w:jc w:val="left"/>
-      </w:pPr>
-      <w:r>
+        <w:spacing w:after="160" w:line="259" w:lineRule="auto"/>
+        <w:ind w:left="0" w:firstLine="0"/>
+        <w:jc w:val="left"/>
         <w:rPr>
           <w:i/>
         </w:rPr>
-        <w:t xml:space="preserve"> </w:t>
-      </w:r>
-    </w:p>
-    <w:p>
-      <w:pPr>
-        <w:spacing w:after="216" w:line="259" w:lineRule="auto"/>
-        <w:ind w:left="720" w:firstLine="0"/>
-        <w:jc w:val="left"/>
       </w:pPr>
       <w:r>
         <w:rPr>
           <w:i/>
         </w:rPr>
-        <w:t xml:space="preserve"> </w:t>
-      </w:r>
-    </w:p>
-    <w:p>
-      <w:pPr>
-        <w:spacing w:after="0" w:line="259" w:lineRule="auto"/>
-        <w:ind w:left="720" w:firstLine="0"/>
-        <w:jc w:val="left"/>
-      </w:pPr>
-      <w:r>
-        <w:rPr>
-          <w:i/>
-        </w:rPr>
-        <w:t xml:space="preserve"> </w:t>
+        <w:br w:type="page"/>
       </w:r>
     </w:p>
     <w:p>
@@ -2733,24 +1852,9 @@
         <w:pStyle w:val="Heading2"/>
         <w:ind w:left="880" w:right="0"/>
       </w:pPr>
-    </w:p>
-    <w:p>
-      <w:pPr>
-        <w:pStyle w:val="Heading2"/>
-        <w:ind w:left="880" w:right="0"/>
-      </w:pPr>
-      <w:r>
+      <w:r>
+        <w:lastRenderedPageBreak/>
         <w:t xml:space="preserve">List of Tables </w:t>
-      </w:r>
-    </w:p>
-    <w:p>
-      <w:pPr>
-        <w:spacing w:after="217" w:line="259" w:lineRule="auto"/>
-        <w:ind w:left="1356" w:right="477"/>
-        <w:jc w:val="center"/>
-      </w:pPr>
-      <w:r>
-        <w:t xml:space="preserve">&lt;Font Size 16&gt;&gt;&lt;BOLD&gt;&lt;Centralized&gt; </w:t>
       </w:r>
     </w:p>
     <w:p>
@@ -2760,15 +1864,7 @@
         <w:jc w:val="center"/>
       </w:pPr>
       <w:r>
-        <w:t>&lt;</w:t>
-      </w:r>
-      <w:proofErr w:type="spellStart"/>
-      <w:r>
-        <w:t>chapterwise</w:t>
-      </w:r>
-      <w:proofErr w:type="spellEnd"/>
-      <w:r>
-        <w:t xml:space="preserve">&gt; </w:t>
+        <w:t xml:space="preserve"> </w:t>
       </w:r>
     </w:p>
     <w:p>
@@ -3077,6 +2173,24 @@
     </w:p>
     <w:p>
       <w:pPr>
+        <w:spacing w:after="160" w:line="259" w:lineRule="auto"/>
+        <w:ind w:left="0" w:firstLine="0"/>
+        <w:jc w:val="left"/>
+        <w:rPr>
+          <w:b/>
+          <w:sz w:val="32"/>
+        </w:rPr>
+      </w:pPr>
+      <w:r>
+        <w:rPr>
+          <w:b/>
+          <w:sz w:val="32"/>
+        </w:rPr>
+        <w:br w:type="page"/>
+      </w:r>
+    </w:p>
+    <w:p>
+      <w:pPr>
         <w:spacing w:after="144" w:line="259" w:lineRule="auto"/>
         <w:ind w:left="3720"/>
         <w:jc w:val="left"/>
@@ -3206,7 +2320,20 @@
           <w:sz w:val="28"/>
         </w:rPr>
         <w:tab/>
-        <w:t xml:space="preserve">xyz </w:t>
+      </w:r>
+      <w:proofErr w:type="spellStart"/>
+      <w:r>
+        <w:rPr>
+          <w:sz w:val="28"/>
+        </w:rPr>
+        <w:t>xyz</w:t>
+      </w:r>
+      <w:proofErr w:type="spellEnd"/>
+      <w:r>
+        <w:rPr>
+          <w:sz w:val="28"/>
+        </w:rPr>
+        <w:t xml:space="preserve"> </w:t>
       </w:r>
     </w:p>
     <w:p>
@@ -3302,7 +2429,7 @@
 </file>
 
 <file path=word/numbering.xml><?xml version="1.0" encoding="utf-8"?>
-<w:numbering xmlns:wpc="http://schemas.microsoft.com/office/word/2010/wordprocessingCanvas" xmlns:cx="http://schemas.microsoft.com/office/drawing/2014/chartex" xmlns:mc="http://schemas.openxmlformats.org/markup-compatibility/2006" xmlns:o="urn:schemas-microsoft-com:office:office" xmlns:r="http://schemas.openxmlformats.org/officeDocument/2006/relationships" xmlns:m="http://schemas.openxmlformats.org/officeDocument/2006/math" xmlns:v="urn:schemas-microsoft-com:vml" xmlns:wp14="http://schemas.microsoft.com/office/word/2010/wordprocessingDrawing" xmlns:wp="http://schemas.openxmlformats.org/drawingml/2006/wordprocessingDrawing" xmlns:w10="urn:schemas-microsoft-com:office:word" xmlns:w="http://schemas.openxmlformats.org/wordprocessingml/2006/main" xmlns:w14="http://schemas.microsoft.com/office/word/2010/wordml" xmlns:w15="http://schemas.microsoft.com/office/word/2012/wordml" xmlns:w16se="http://schemas.microsoft.com/office/word/2015/wordml/symex" xmlns:wpg="http://schemas.microsoft.com/office/word/2010/wordprocessingGroup" xmlns:wpi="http://schemas.microsoft.com/office/word/2010/wordprocessingInk" xmlns:wne="http://schemas.microsoft.com/office/word/2006/wordml" xmlns:wps="http://schemas.microsoft.com/office/word/2010/wordprocessingShape" mc:Ignorable="w14 w15 w16se wp14">
+<w:numbering xmlns:wpc="http://schemas.microsoft.com/office/word/2010/wordprocessingCanvas" xmlns:cx="http://schemas.microsoft.com/office/drawing/2014/chartex" xmlns:cx1="http://schemas.microsoft.com/office/drawing/2015/9/8/chartex" xmlns:cx2="http://schemas.microsoft.com/office/drawing/2015/10/21/chartex" xmlns:cx3="http://schemas.microsoft.com/office/drawing/2016/5/9/chartex" xmlns:cx4="http://schemas.microsoft.com/office/drawing/2016/5/10/chartex" xmlns:cx5="http://schemas.microsoft.com/office/drawing/2016/5/11/chartex" xmlns:cx6="http://schemas.microsoft.com/office/drawing/2016/5/12/chartex" xmlns:cx7="http://schemas.microsoft.com/office/drawing/2016/5/13/chartex" xmlns:cx8="http://schemas.microsoft.com/office/drawing/2016/5/14/chartex" xmlns:mc="http://schemas.openxmlformats.org/markup-compatibility/2006" xmlns:aink="http://schemas.microsoft.com/office/drawing/2016/ink" xmlns:am3d="http://schemas.microsoft.com/office/drawing/2017/model3d" xmlns:o="urn:schemas-microsoft-com:office:office" xmlns:r="http://schemas.openxmlformats.org/officeDocument/2006/relationships" xmlns:m="http://schemas.openxmlformats.org/officeDocument/2006/math" xmlns:v="urn:schemas-microsoft-com:vml" xmlns:wp14="http://schemas.microsoft.com/office/word/2010/wordprocessingDrawing" xmlns:wp="http://schemas.openxmlformats.org/drawingml/2006/wordprocessingDrawing" xmlns:w10="urn:schemas-microsoft-com:office:word" xmlns:w="http://schemas.openxmlformats.org/wordprocessingml/2006/main" xmlns:w14="http://schemas.microsoft.com/office/word/2010/wordml" xmlns:w15="http://schemas.microsoft.com/office/word/2012/wordml" xmlns:w16cid="http://schemas.microsoft.com/office/word/2016/wordml/cid" xmlns:w16se="http://schemas.microsoft.com/office/word/2015/wordml/symex" xmlns:wpg="http://schemas.microsoft.com/office/word/2010/wordprocessingGroup" xmlns:wpi="http://schemas.microsoft.com/office/word/2010/wordprocessingInk" xmlns:wne="http://schemas.microsoft.com/office/word/2006/wordml" xmlns:wps="http://schemas.microsoft.com/office/word/2010/wordprocessingShape" mc:Ignorable="w14 w15 w16se w16cid wp14">
   <w:abstractNum w:abstractNumId="0" w15:restartNumberingAfterBreak="0">
     <w:nsid w:val="125E4889"/>
     <w:multiLevelType w:val="hybridMultilevel"/>
@@ -5055,7 +4182,7 @@
 </file>
 
 <file path=word/styles.xml><?xml version="1.0" encoding="utf-8"?>
-<w:styles xmlns:mc="http://schemas.openxmlformats.org/markup-compatibility/2006" xmlns:r="http://schemas.openxmlformats.org/officeDocument/2006/relationships" xmlns:w="http://schemas.openxmlformats.org/wordprocessingml/2006/main" xmlns:w14="http://schemas.microsoft.com/office/word/2010/wordml" xmlns:w15="http://schemas.microsoft.com/office/word/2012/wordml" xmlns:w16se="http://schemas.microsoft.com/office/word/2015/wordml/symex" mc:Ignorable="w14 w15 w16se">
+<w:styles xmlns:mc="http://schemas.openxmlformats.org/markup-compatibility/2006" xmlns:r="http://schemas.openxmlformats.org/officeDocument/2006/relationships" xmlns:w="http://schemas.openxmlformats.org/wordprocessingml/2006/main" xmlns:w14="http://schemas.microsoft.com/office/word/2010/wordml" xmlns:w15="http://schemas.microsoft.com/office/word/2012/wordml" xmlns:w16cid="http://schemas.microsoft.com/office/word/2016/wordml/cid" xmlns:w16se="http://schemas.microsoft.com/office/word/2015/wordml/symex" mc:Ignorable="w14 w15 w16se w16cid">
   <w:docDefaults>
     <w:rPrDefault>
       <w:rPr>
@@ -5071,7 +4198,7 @@
       </w:pPr>
     </w:pPrDefault>
   </w:docDefaults>
-  <w:latentStyles w:defLockedState="0" w:defUIPriority="99" w:defSemiHidden="0" w:defUnhideWhenUsed="0" w:defQFormat="0" w:count="371">
+  <w:latentStyles w:defLockedState="0" w:defUIPriority="99" w:defSemiHidden="0" w:defUnhideWhenUsed="0" w:defQFormat="0" w:count="377">
     <w:lsdException w:name="Normal" w:uiPriority="0" w:qFormat="1"/>
     <w:lsdException w:name="heading 1" w:uiPriority="9" w:qFormat="1"/>
     <w:lsdException w:name="heading 2" w:semiHidden="1" w:uiPriority="9" w:unhideWhenUsed="1" w:qFormat="1"/>
@@ -5219,11 +4346,8 @@
     <w:lsdException w:name="Table 3D effects 3" w:semiHidden="1" w:unhideWhenUsed="1"/>
     <w:lsdException w:name="Table Contemporary" w:semiHidden="1" w:unhideWhenUsed="1"/>
     <w:lsdException w:name="Table Elegant" w:semiHidden="1" w:unhideWhenUsed="1"/>
-    <w:lsdException w:name="Table Professional" w:semiHidden="1" w:unhideWhenUsed="1"/>
     <w:lsdException w:name="Table Subtle 1" w:semiHidden="1" w:unhideWhenUsed="1"/>
     <w:lsdException w:name="Table Subtle 2" w:semiHidden="1" w:unhideWhenUsed="1"/>
-    <w:lsdException w:name="Table Web 1" w:semiHidden="1" w:unhideWhenUsed="1"/>
-    <w:lsdException w:name="Table Web 2" w:semiHidden="1" w:unhideWhenUsed="1"/>
     <w:lsdException w:name="Table Web 3" w:semiHidden="1" w:unhideWhenUsed="1"/>
     <w:lsdException w:name="Balloon Text" w:semiHidden="1" w:unhideWhenUsed="1"/>
     <w:lsdException w:name="Table Grid" w:uiPriority="39"/>
@@ -5443,6 +4567,12 @@
     <w:lsdException w:name="List Table 5 Dark Accent 6" w:uiPriority="50"/>
     <w:lsdException w:name="List Table 6 Colorful Accent 6" w:uiPriority="51"/>
     <w:lsdException w:name="List Table 7 Colorful Accent 6" w:uiPriority="52"/>
+    <w:lsdException w:name="Mention" w:semiHidden="1" w:unhideWhenUsed="1"/>
+    <w:lsdException w:name="Smart Hyperlink" w:semiHidden="1" w:unhideWhenUsed="1"/>
+    <w:lsdException w:name="Hashtag" w:semiHidden="1" w:unhideWhenUsed="1"/>
+    <w:lsdException w:name="Unresolved Mention" w:semiHidden="1" w:unhideWhenUsed="1"/>
+    <w:lsdException w:name="Smart Link" w:semiHidden="1" w:unhideWhenUsed="1"/>
+    <w:lsdException w:name="Smart Link Error" w:semiHidden="1" w:unhideWhenUsed="1"/>
   </w:latentStyles>
   <w:style w:type="paragraph" w:default="1" w:styleId="Normal">
     <w:name w:val="Normal"/>
@@ -5892,7 +5022,7 @@
 </file>
 
 <file path=customXml/itemProps1.xml><?xml version="1.0" encoding="utf-8"?>
-<ds:datastoreItem xmlns:ds="http://schemas.openxmlformats.org/officeDocument/2006/customXml" ds:itemID="{98DDCE2F-6F97-4EC0-A0DD-1D5BE42C2628}">
+<ds:datastoreItem xmlns:ds="http://schemas.openxmlformats.org/officeDocument/2006/customXml" ds:itemID="{5FB5A2A8-7FB8-4435-88A9-DF84D030AEEE}">
   <ds:schemaRefs>
     <ds:schemaRef ds:uri="http://schemas.openxmlformats.org/officeDocument/2006/bibliography"/>
   </ds:schemaRefs>
